--- a/写译.docx
+++ b/写译.docx
@@ -19,6 +19,8 @@
         </w:rPr>
         <w:t>Analyzing Android Encrypted Network Traffic to Identify User Actions</w:t>
       </w:r>
+      <w:bookmarkStart w:id="0" w:name="_GoBack"/>
+      <w:bookmarkEnd w:id="0"/>
     </w:p>
     <w:p>
       <w:pPr>
@@ -1181,7 +1183,7 @@
                 <w:szCs w:val="32"/>
                 <w:u w:val="single" w:color="FF0000"/>
               </w:rPr>
-              <w:t xml:space="preserve">would not close the door to malicious adversaries </w:t>
+              <w:t xml:space="preserve">would not </w:t>
             </w:r>
             <w:r>
               <w:rPr>
@@ -1190,7 +1192,7 @@
                 <w:u w:val="single" w:color="FF0000"/>
               </w:rPr>
               <w:lastRenderedPageBreak/>
-              <w:t>willing to trace people</w:t>
+              <w:t>close the door to malicious adversaries willing to trace people</w:t>
             </w:r>
             <w:r>
               <w:rPr>
@@ -1339,7 +1341,7 @@
                 <w:sz w:val="32"/>
                 <w:szCs w:val="32"/>
               </w:rPr>
-              <w:t xml:space="preserve">: as concrete examples, we aim at identifying actions such as the user sending an email, receiving an email, browsing someone profile on a social network, publishing a </w:t>
+              <w:t xml:space="preserve">: as concrete examples, we aim at identifying actions such as the user sending an email, </w:t>
             </w:r>
             <w:r>
               <w:rPr>
@@ -1347,7 +1349,7 @@
                 <w:szCs w:val="32"/>
               </w:rPr>
               <w:lastRenderedPageBreak/>
-              <w:t>post or a tweet. The underlying issue we leverage in our work is that SSL and TLS protect the content of a packet, while they do not prevent the detection of networks packets patterns that instead may reveal some sensitive information about the user behavior.</w:t>
+              <w:t>receiving an email, browsing someone profile on a social network, publishing a post or a tweet. The underlying issue we leverage in our work is that SSL and TLS protect the content of a packet, while they do not prevent the detection of networks packets patterns that instead may reveal some sensitive information about the user behavior.</w:t>
             </w:r>
           </w:p>
         </w:tc>
@@ -2059,7 +2061,15 @@
                 <w:sz w:val="32"/>
                 <w:szCs w:val="32"/>
               </w:rPr>
-              <w:t xml:space="preserve"> leverages information available in TCP/IP packets (like IP addresses and ports), together with other information like the size, the direction (incoming/outgoing), and the timing. By using an approach based on machine learning, each app that is of interest is analyzed independently. To set up our system, for each app we first pre-process a dataset of network packets labeled with the user actions that originated them, we </w:t>
+              <w:t xml:space="preserve"> leverages information available in TCP/IP packets (like IP addresses and ports), together with other information like the size, the direction (incoming/outgoing), and the timing. By using an approach based on machine learning, each app that is of interest is analyzed independently. To set up our </w:t>
+            </w:r>
+            <w:r>
+              <w:rPr>
+                <w:sz w:val="32"/>
+                <w:szCs w:val="32"/>
+              </w:rPr>
+              <w:lastRenderedPageBreak/>
+              <w:t xml:space="preserve">system, for each app we first pre-process a dataset of network packets labeled with the user actions that originated them, we </w:t>
             </w:r>
             <w:r>
               <w:rPr>
@@ -2067,138 +2077,138 @@
                 <w:szCs w:val="32"/>
                 <w:u w:val="single" w:color="FF0000"/>
               </w:rPr>
+              <w:t>cluster</w:t>
+            </w:r>
+            <w:r>
+              <w:rPr>
+                <w:sz w:val="32"/>
+                <w:szCs w:val="32"/>
+              </w:rPr>
+              <w:t xml:space="preserve"> them in flow typologies that represent recurrent network flows, and finally we analyze them in order to create a training set that will be used to feed a classifier. The trained classifier will then be able to classify new traffic traces that have never been seen before. We </w:t>
+            </w:r>
+            <w:r>
+              <w:rPr>
+                <w:sz w:val="32"/>
+                <w:szCs w:val="32"/>
+                <w:u w:val="single" w:color="FF0000"/>
+              </w:rPr>
+              <w:t xml:space="preserve">run </w:t>
+            </w:r>
+            <w:r>
+              <w:rPr>
+                <w:sz w:val="32"/>
+                <w:szCs w:val="32"/>
+              </w:rPr>
+              <w:t xml:space="preserve">a thorough set of experiments to evaluate our solution considering seven popular apps: Facebook, Gmail, Twitter, Tumblr, Dropbox, Google+ and Evernote. The results show that it can achieve accuracy and precision higher than 95%, for most of the considered actions. In the current version of the paper, we also </w:t>
+            </w:r>
+            <w:r>
+              <w:rPr>
+                <w:sz w:val="32"/>
+                <w:szCs w:val="32"/>
+                <w:u w:val="single" w:color="FF0000"/>
+              </w:rPr>
+              <w:t>add</w:t>
+            </w:r>
+            <w:r>
+              <w:rPr>
+                <w:sz w:val="32"/>
+                <w:szCs w:val="32"/>
+              </w:rPr>
+              <w:t xml:space="preserve"> a discussion</w:t>
+            </w:r>
+          </w:p>
+          <w:p>
+            <w:pPr>
+              <w:rPr>
+                <w:sz w:val="32"/>
+                <w:szCs w:val="32"/>
+              </w:rPr>
+            </w:pPr>
+            <w:r>
+              <w:rPr>
+                <w:sz w:val="32"/>
+                <w:szCs w:val="32"/>
+              </w:rPr>
+              <w:t>(</w:t>
+            </w:r>
+            <w:proofErr w:type="gramStart"/>
+            <w:r>
+              <w:rPr>
+                <w:sz w:val="32"/>
+                <w:szCs w:val="32"/>
+              </w:rPr>
+              <w:t>not</w:t>
+            </w:r>
+            <w:proofErr w:type="gramEnd"/>
+            <w:r>
+              <w:rPr>
+                <w:sz w:val="32"/>
+                <w:szCs w:val="32"/>
+              </w:rPr>
+              <w:t xml:space="preserve"> present in [12]) about the key idea underneath our traffic analysis approach. In particular, we </w:t>
+            </w:r>
+            <w:r>
+              <w:rPr>
+                <w:sz w:val="32"/>
+                <w:szCs w:val="32"/>
+                <w:u w:val="single" w:color="FF0000"/>
+              </w:rPr>
+              <w:t>examine</w:t>
+            </w:r>
+            <w:r>
+              <w:rPr>
+                <w:sz w:val="32"/>
+                <w:szCs w:val="32"/>
+              </w:rPr>
+              <w:t xml:space="preserve"> in depth the concept of network flow and the metric to evaluate the similarity between them. We also </w:t>
+            </w:r>
+            <w:r>
+              <w:rPr>
+                <w:sz w:val="32"/>
+                <w:szCs w:val="32"/>
+                <w:u w:val="single" w:color="FF0000"/>
+              </w:rPr>
+              <w:t>report</w:t>
+            </w:r>
+            <w:r>
+              <w:rPr>
+                <w:sz w:val="32"/>
+                <w:szCs w:val="32"/>
+              </w:rPr>
+              <w:t xml:space="preserve"> details of the machine learning techniques we leverage in our method. Furthermore, in addition to our previous work [12], we run a thorough comparison of our solution with three state of the art algorithms, showing that our solution outperforms them in all of the cases.</w:t>
+            </w:r>
+          </w:p>
+          <w:p>
+            <w:pPr>
+              <w:rPr>
+                <w:b/>
+                <w:sz w:val="32"/>
+                <w:szCs w:val="32"/>
+              </w:rPr>
+            </w:pPr>
+            <w:r>
+              <w:rPr>
+                <w:b/>
+                <w:sz w:val="32"/>
+                <w:szCs w:val="32"/>
+              </w:rPr>
+              <w:t>Indicating the RA structure</w:t>
+            </w:r>
+          </w:p>
+          <w:p>
+            <w:pPr>
+              <w:rPr>
+                <w:sz w:val="32"/>
+                <w:szCs w:val="32"/>
+              </w:rPr>
+            </w:pPr>
+            <w:r>
+              <w:rPr>
+                <w:sz w:val="32"/>
+                <w:szCs w:val="32"/>
+                <w:u w:val="single" w:color="FF0000"/>
+              </w:rPr>
               <w:lastRenderedPageBreak/>
-              <w:t>cluster</w:t>
-            </w:r>
-            <w:r>
-              <w:rPr>
-                <w:sz w:val="32"/>
-                <w:szCs w:val="32"/>
-              </w:rPr>
-              <w:t xml:space="preserve"> them in flow typologies that represent recurrent network flows, and finally we analyze them in order to create a training set that will be used to feed a classifier. The trained classifier will then be able to classify new traffic traces that have never been seen before. We </w:t>
-            </w:r>
-            <w:r>
-              <w:rPr>
-                <w:sz w:val="32"/>
-                <w:szCs w:val="32"/>
-                <w:u w:val="single" w:color="FF0000"/>
-              </w:rPr>
-              <w:t xml:space="preserve">run </w:t>
-            </w:r>
-            <w:r>
-              <w:rPr>
-                <w:sz w:val="32"/>
-                <w:szCs w:val="32"/>
-              </w:rPr>
-              <w:t xml:space="preserve">a thorough set of experiments to evaluate our solution considering seven popular apps: Facebook, Gmail, Twitter, Tumblr, Dropbox, Google+ and Evernote. The results show that it can achieve accuracy and precision higher than 95%, for most of the considered actions. In the current version of the paper, we also </w:t>
-            </w:r>
-            <w:r>
-              <w:rPr>
-                <w:sz w:val="32"/>
-                <w:szCs w:val="32"/>
-                <w:u w:val="single" w:color="FF0000"/>
-              </w:rPr>
-              <w:t>add</w:t>
-            </w:r>
-            <w:r>
-              <w:rPr>
-                <w:sz w:val="32"/>
-                <w:szCs w:val="32"/>
-              </w:rPr>
-              <w:t xml:space="preserve"> a discussion</w:t>
-            </w:r>
-          </w:p>
-          <w:p>
-            <w:pPr>
-              <w:rPr>
-                <w:sz w:val="32"/>
-                <w:szCs w:val="32"/>
-              </w:rPr>
-            </w:pPr>
-            <w:r>
-              <w:rPr>
-                <w:sz w:val="32"/>
-                <w:szCs w:val="32"/>
-              </w:rPr>
-              <w:t>(</w:t>
-            </w:r>
-            <w:proofErr w:type="gramStart"/>
-            <w:r>
-              <w:rPr>
-                <w:sz w:val="32"/>
-                <w:szCs w:val="32"/>
-              </w:rPr>
-              <w:t>not</w:t>
-            </w:r>
-            <w:proofErr w:type="gramEnd"/>
-            <w:r>
-              <w:rPr>
-                <w:sz w:val="32"/>
-                <w:szCs w:val="32"/>
-              </w:rPr>
-              <w:t xml:space="preserve"> present in [12]) about the key idea underneath our traffic analysis approach. In particular, we </w:t>
-            </w:r>
-            <w:r>
-              <w:rPr>
-                <w:sz w:val="32"/>
-                <w:szCs w:val="32"/>
-                <w:u w:val="single" w:color="FF0000"/>
-              </w:rPr>
-              <w:t>examine</w:t>
-            </w:r>
-            <w:r>
-              <w:rPr>
-                <w:sz w:val="32"/>
-                <w:szCs w:val="32"/>
-              </w:rPr>
-              <w:t xml:space="preserve"> in depth the concept of network flow and the metric to evaluate the similarity between them. We also </w:t>
-            </w:r>
-            <w:r>
-              <w:rPr>
-                <w:sz w:val="32"/>
-                <w:szCs w:val="32"/>
-                <w:u w:val="single" w:color="FF0000"/>
-              </w:rPr>
-              <w:t>report</w:t>
-            </w:r>
-            <w:r>
-              <w:rPr>
-                <w:sz w:val="32"/>
-                <w:szCs w:val="32"/>
-              </w:rPr>
-              <w:t xml:space="preserve"> details of the machine learning techniques we leverage in our method. Furthermore, in addition to our previous work [12], we run a thorough comparison of our solution with three state of the art algorithms, showing that our solution outperforms them in all of the cases.</w:t>
-            </w:r>
-          </w:p>
-          <w:p>
-            <w:pPr>
-              <w:rPr>
-                <w:b/>
-                <w:sz w:val="32"/>
-                <w:szCs w:val="32"/>
-              </w:rPr>
-            </w:pPr>
-            <w:r>
-              <w:rPr>
-                <w:b/>
-                <w:sz w:val="32"/>
-                <w:szCs w:val="32"/>
-              </w:rPr>
-              <w:t>Indicating the RA structure</w:t>
-            </w:r>
-          </w:p>
-          <w:p>
-            <w:pPr>
-              <w:rPr>
-                <w:sz w:val="32"/>
-                <w:szCs w:val="32"/>
-              </w:rPr>
-            </w:pPr>
-            <w:r>
-              <w:rPr>
-                <w:sz w:val="32"/>
-                <w:szCs w:val="32"/>
-                <w:u w:val="single" w:color="FF0000"/>
-              </w:rPr>
               <w:t>Organization</w:t>
             </w:r>
             <w:r>
@@ -2220,24 +2230,7 @@
                 <w:sz w:val="32"/>
                 <w:szCs w:val="32"/>
               </w:rPr>
-              <w:t>follows. In Section II, we revise the state of the art around our research topic. In Secti</w:t>
-            </w:r>
-            <w:bookmarkStart w:id="0" w:name="_GoBack"/>
-            <w:bookmarkEnd w:id="0"/>
-            <w:r>
-              <w:rPr>
-                <w:sz w:val="32"/>
-                <w:szCs w:val="32"/>
-              </w:rPr>
-              <w:t xml:space="preserve">on III, we introduce </w:t>
-            </w:r>
-            <w:r>
-              <w:rPr>
-                <w:sz w:val="32"/>
-                <w:szCs w:val="32"/>
-              </w:rPr>
-              <w:lastRenderedPageBreak/>
-              <w:t>some background knowledge on machine learning and data mining tools used in our work. In Section IV, we present our framework describing all its different components. We present the evaluation of our</w:t>
+              <w:t>follows. In Section II, we revise the state of the art around our research topic. In Section III, we introduce some background knowledge on machine learning and data mining tools used in our work. In Section IV, we present our framework describing all its different components. We present the evaluation of our</w:t>
             </w:r>
             <w:r>
               <w:rPr>
@@ -2268,7 +2261,7 @@
       </w:pPr>
     </w:p>
     <w:sectPr>
-      <w:headerReference w:type="default" r:id="rId6"/>
+      <w:headerReference w:type="default" r:id="rId7"/>
       <w:pgSz w:w="12240" w:h="15840"/>
       <w:pgMar w:top="1440" w:right="1440" w:bottom="1440" w:left="1440" w:header="720" w:footer="720" w:gutter="0"/>
       <w:cols w:space="720"/>
@@ -2448,6 +2441,20 @@
       </w:rPr>
       <w:t>专业/研究方向：计算机科学与技术/信息安全</w:t>
     </w:r>
+  </w:p>
+  <w:p>
+    <w:pPr>
+      <w:pStyle w:val="a3"/>
+      <w:pBdr>
+        <w:top w:val="single" w:sz="4" w:space="1" w:color="auto"/>
+      </w:pBdr>
+      <w:jc w:val="center"/>
+      <w:rPr>
+        <w:rFonts w:asciiTheme="majorEastAsia" w:eastAsiaTheme="majorEastAsia" w:hAnsiTheme="majorEastAsia" w:hint="eastAsia"/>
+        <w:b/>
+        <w:u w:val="single"/>
+      </w:rPr>
+    </w:pPr>
   </w:p>
 </w:hdr>
 </file>
@@ -3198,4 +3205,16 @@
     </a:ext>
   </a:extLst>
 </a:theme>
+</file>
+
+<file path=customXml/item1.xml><?xml version="1.0" encoding="utf-8"?>
+<b:Sources xmlns:b="http://schemas.openxmlformats.org/officeDocument/2006/bibliography" xmlns="http://schemas.openxmlformats.org/officeDocument/2006/bibliography" SelectedStyle="\APASixthEditionOfficeOnline.xsl" StyleName="APA" Version="6"/>
+</file>
+
+<file path=customXml/itemProps1.xml><?xml version="1.0" encoding="utf-8"?>
+<ds:datastoreItem xmlns:ds="http://schemas.openxmlformats.org/officeDocument/2006/customXml" ds:itemID="{0F1DDC6A-D0DB-4878-8E3F-85B3E3E6077F}">
+  <ds:schemaRefs>
+    <ds:schemaRef ds:uri="http://schemas.openxmlformats.org/officeDocument/2006/bibliography"/>
+  </ds:schemaRefs>
+</ds:datastoreItem>
 </file>